--- a/TCC2v6.docx
+++ b/TCC2v6.docx
@@ -6592,7 +6592,14 @@
           <w:rFonts w:ascii="Arial" w:hAnsi="Arial" w:cs="Arial"/>
           <w:color w:val="FF0000"/>
         </w:rPr>
-        <w:t xml:space="preserve"> assim que o a velocidade se manteve por 4 segundos, o resto do intervalo </w:t>
+        <w:t xml:space="preserve"> assim que o a velocidade se manteve por 4 segundos, o resto do interva</w:t>
+      </w:r>
+      <w:r>
+        <w:rPr>
+          <w:rFonts w:ascii="Arial" w:hAnsi="Arial" w:cs="Arial"/>
+          <w:color w:val="FF0000"/>
+        </w:rPr>
+        <w:t xml:space="preserve">lo </w:t>
       </w:r>
       <w:proofErr w:type="spellStart"/>
       <w:r>
@@ -6608,7 +6615,14 @@
           <w:rFonts w:ascii="Arial" w:hAnsi="Arial" w:cs="Arial"/>
           <w:color w:val="FF0000"/>
         </w:rPr>
-        <w:t xml:space="preserve"> foi controlado pelo PID, voltando ao controle manual no ponto </w:t>
+        <w:t xml:space="preserve"> foi controlado pelo</w:t>
+      </w:r>
+      <w:r>
+        <w:rPr>
+          <w:rFonts w:ascii="Arial" w:hAnsi="Arial" w:cs="Arial"/>
+          <w:color w:val="FF0000"/>
+        </w:rPr>
+        <w:t xml:space="preserve"> PID, voltando ao controle manual no ponto </w:t>
       </w:r>
       <w:proofErr w:type="spellStart"/>
       <w:r>
@@ -6729,7 +6743,62 @@
           <w:color w:val="FF0000"/>
         </w:rPr>
         <w:tab/>
-        <w:t>Devido aos valores de RPM estarem numa faixa diferente da faixa de valores do potenciômetro, foi necessário mapear os valores de 0-8000 de RPM para 0-180 dos ângulos do potenciômetro, pois os valores do PID ficavam desproporcionais.</w:t>
+        <w:t>Devido aos valores de RPM estarem numa faixa diferente da faixa de valores do potenciômetro, foi necessário mapear os valores de 0-8000 de RPM para 0-180 dos ângulos do potenciômetr</w:t>
+      </w:r>
+      <w:r>
+        <w:rPr>
+          <w:rFonts w:ascii="Arial" w:hAnsi="Arial" w:cs="Arial"/>
+          <w:color w:val="FF0000"/>
+        </w:rPr>
+        <w:t>o, pois os valores do PID fica</w:t>
+      </w:r>
+      <w:r>
+        <w:rPr>
+          <w:rFonts w:ascii="Arial" w:hAnsi="Arial" w:cs="Arial"/>
+          <w:color w:val="FF0000"/>
+        </w:rPr>
+        <w:t>m desproporcionais</w:t>
+      </w:r>
+      <w:r>
+        <w:rPr>
+          <w:rFonts w:ascii="Arial" w:hAnsi="Arial" w:cs="Arial"/>
+          <w:color w:val="FF0000"/>
+        </w:rPr>
+        <w:t xml:space="preserve"> aos do </w:t>
+      </w:r>
+      <w:proofErr w:type="spellStart"/>
+      <w:r>
+        <w:rPr>
+          <w:rFonts w:ascii="Arial" w:hAnsi="Arial" w:cs="Arial"/>
+          <w:color w:val="FF0000"/>
+        </w:rPr>
+        <w:t>throttle</w:t>
+      </w:r>
+      <w:proofErr w:type="spellEnd"/>
+      <w:r>
+        <w:rPr>
+          <w:rFonts w:ascii="Arial" w:hAnsi="Arial" w:cs="Arial"/>
+          <w:color w:val="FF0000"/>
+        </w:rPr>
+        <w:t>.</w:t>
+      </w:r>
+    </w:p>
+    <w:p>
+      <w:pPr>
+        <w:spacing w:before="119" w:after="119"/>
+        <w:jc w:val="both"/>
+        <w:rPr>
+          <w:rFonts w:ascii="Arial" w:hAnsi="Arial" w:cs="Arial"/>
+          <w:color w:val="FF0000"/>
+        </w:rPr>
+      </w:pPr>
+      <w:r>
+        <w:rPr>
+          <w:rFonts w:ascii="Arial" w:hAnsi="Arial" w:cs="Arial"/>
+          <w:color w:val="FF0000"/>
+        </w:rPr>
+        <w:tab/>
+        <w:t>Logo no início dos testes houve problemas de perda de conexão com o Bluetooth. Após diversas observações em testes, foi constatado que o eletromagnetismo gerado pelo servo cortava o sinal do Bluetooth quando estes estavam próximos, o que foi solucionado com o posicionamento do servo dentro do capô do veículo, conectando-o através de um longo fio até o interior do veículo, onde fica o Arduino e Bluetooth.</w:t>
       </w:r>
     </w:p>
     <w:p>
@@ -6798,7 +6867,14 @@
           <w:rFonts w:ascii="Arial" w:hAnsi="Arial" w:cs="Arial"/>
           <w:color w:val="FF0000"/>
         </w:rPr>
-        <w:t xml:space="preserve"> causa grande impacto no RPM. Como o</w:t>
+        <w:t xml:space="preserve"> causa grande impacto na</w:t>
+      </w:r>
+      <w:r>
+        <w:rPr>
+          <w:rFonts w:ascii="Arial" w:hAnsi="Arial" w:cs="Arial"/>
+          <w:color w:val="FF0000"/>
+        </w:rPr>
+        <w:t xml:space="preserve"> RPM. Como o</w:t>
       </w:r>
       <w:r>
         <w:rPr>
@@ -6835,7 +6911,21 @@
           <w:rFonts w:ascii="Arial" w:hAnsi="Arial" w:cs="Arial"/>
           <w:color w:val="FF0000"/>
         </w:rPr>
-        <w:t xml:space="preserve">fazer o RPM chegar ao </w:t>
+        <w:t xml:space="preserve">fazer </w:t>
+      </w:r>
+      <w:r>
+        <w:rPr>
+          <w:rFonts w:ascii="Arial" w:hAnsi="Arial" w:cs="Arial"/>
+          <w:color w:val="FF0000"/>
+        </w:rPr>
+        <w:t>a</w:t>
+      </w:r>
+      <w:r>
+        <w:rPr>
+          <w:rFonts w:ascii="Arial" w:hAnsi="Arial" w:cs="Arial"/>
+          <w:color w:val="FF0000"/>
+        </w:rPr>
+        <w:t xml:space="preserve"> RPM chegar ao </w:t>
       </w:r>
       <w:proofErr w:type="spellStart"/>
       <w:r>
@@ -6851,14 +6941,35 @@
           <w:rFonts w:ascii="Arial" w:hAnsi="Arial" w:cs="Arial"/>
           <w:color w:val="FF0000"/>
         </w:rPr>
-        <w:t>, não surte efeito nenhum no RPM, então o PID aumenta a correção até chegar aos 5 graus</w:t>
-      </w:r>
-      <w:r>
-        <w:rPr>
-          <w:rFonts w:ascii="Arial" w:hAnsi="Arial" w:cs="Arial"/>
-          <w:color w:val="FF0000"/>
-        </w:rPr>
-        <w:t xml:space="preserve"> e quando envia esta correção ao servo, o RPM sobe muito, tendo que enviar uma correção muito maior para o servo voltar ao </w:t>
+        <w:t>, não surte efeito nenhum na</w:t>
+      </w:r>
+      <w:r>
+        <w:rPr>
+          <w:rFonts w:ascii="Arial" w:hAnsi="Arial" w:cs="Arial"/>
+          <w:color w:val="FF0000"/>
+        </w:rPr>
+        <w:t xml:space="preserve"> RPM, então o PID aumenta a correção até chegar aos 5 graus</w:t>
+      </w:r>
+      <w:r>
+        <w:rPr>
+          <w:rFonts w:ascii="Arial" w:hAnsi="Arial" w:cs="Arial"/>
+          <w:color w:val="FF0000"/>
+        </w:rPr>
+        <w:t xml:space="preserve"> e quando</w:t>
+      </w:r>
+      <w:r>
+        <w:rPr>
+          <w:rFonts w:ascii="Arial" w:hAnsi="Arial" w:cs="Arial"/>
+          <w:color w:val="FF0000"/>
+        </w:rPr>
+        <w:t xml:space="preserve"> envia esta correção ao servo, a</w:t>
+      </w:r>
+      <w:r>
+        <w:rPr>
+          <w:rFonts w:ascii="Arial" w:hAnsi="Arial" w:cs="Arial"/>
+          <w:color w:val="FF0000"/>
+        </w:rPr>
+        <w:t xml:space="preserve"> RPM sobe muito, tendo que enviar uma correção muito maior para o servo voltar ao </w:t>
       </w:r>
       <w:proofErr w:type="spellStart"/>
       <w:r>
@@ -6892,7 +7003,21 @@
           <w:color w:val="FF0000"/>
         </w:rPr>
         <w:tab/>
-        <w:t xml:space="preserve">Tomando as devidas precauções de fazer os testes em um ambiente pouco movimentado e com acostamento, foi testado o PID com o carro em movimento engatado na segunda marcha. Porém o problema do servo causar grande impacto no RPM se mantinha com a velocidade baixa. Necessitando assim fazer o teste com uma velocidade maior. </w:t>
+        <w:t>Tomando as devidas precauções de fazer os testes em um ambiente pouco movimentado e com acostamento, foi testado o PID com o carro em movimento engatado na segunda marcha. Porém o problema d</w:t>
+      </w:r>
+      <w:r>
+        <w:rPr>
+          <w:rFonts w:ascii="Arial" w:hAnsi="Arial" w:cs="Arial"/>
+          <w:color w:val="FF0000"/>
+        </w:rPr>
+        <w:t>o servo causar grande impacto na</w:t>
+      </w:r>
+      <w:r>
+        <w:rPr>
+          <w:rFonts w:ascii="Arial" w:hAnsi="Arial" w:cs="Arial"/>
+          <w:color w:val="FF0000"/>
+        </w:rPr>
+        <w:t xml:space="preserve"> RPM se mantinha com a velocidade baixa. Necessitando assim fazer o teste com uma velocidade maior. </w:t>
       </w:r>
       <w:r>
         <w:rPr>
@@ -6953,64 +7078,28 @@
           <w:rFonts w:ascii="Arial" w:hAnsi="Arial" w:cs="Arial"/>
           <w:color w:val="FF0000"/>
         </w:rPr>
-        <w:t>pode-se testar o sistema final na estrada, em quinta marcha.</w:t>
-      </w:r>
-    </w:p>
-    <w:p>
-      <w:pPr>
-        <w:spacing w:before="119" w:after="119"/>
-        <w:ind w:firstLine="708"/>
-        <w:jc w:val="both"/>
-        <w:rPr>
-          <w:rFonts w:ascii="Arial" w:hAnsi="Arial" w:cs="Arial"/>
-          <w:color w:val="FF0000"/>
-        </w:rPr>
-      </w:pPr>
-      <w:r>
-        <w:rPr>
-          <w:rFonts w:ascii="Arial" w:hAnsi="Arial" w:cs="Arial"/>
-          <w:color w:val="FF0000"/>
-        </w:rPr>
-        <w:t xml:space="preserve">Os testes foram muito bem sucedidos, pois o sistema conseguiu manter a velocidade constante durante todo o trajeto, independente de subidas e descidas da estrada. O gráfico da Figura 25 mostra os dados do trajeto todo de teste do software final no ambiente real. Os vídeos do canal </w:t>
-      </w:r>
-      <w:proofErr w:type="spellStart"/>
-      <w:r>
-        <w:rPr>
-          <w:rFonts w:ascii="Arial" w:hAnsi="Arial" w:cs="Arial"/>
-          <w:color w:val="FF0000"/>
-        </w:rPr>
-        <w:t>xxxxxxx</w:t>
-      </w:r>
-      <w:proofErr w:type="spellEnd"/>
-      <w:r>
-        <w:rPr>
-          <w:rFonts w:ascii="Arial" w:hAnsi="Arial" w:cs="Arial"/>
-          <w:color w:val="FF0000"/>
-        </w:rPr>
-        <w:t xml:space="preserve"> mostram a execução de alguns testes</w:t>
-      </w:r>
-      <w:r>
-        <w:rPr>
-          <w:rFonts w:ascii="Arial" w:hAnsi="Arial" w:cs="Arial"/>
-          <w:color w:val="FF0000"/>
-        </w:rPr>
-        <w:t xml:space="preserve"> e o vídeo “Teste </w:t>
-      </w:r>
-      <w:proofErr w:type="gramStart"/>
-      <w:r>
-        <w:rPr>
-          <w:rFonts w:ascii="Arial" w:hAnsi="Arial" w:cs="Arial"/>
-          <w:color w:val="FF0000"/>
-        </w:rPr>
-        <w:t>Final</w:t>
-      </w:r>
-      <w:proofErr w:type="gramEnd"/>
-      <w:r>
-        <w:rPr>
-          <w:rFonts w:ascii="Arial" w:hAnsi="Arial" w:cs="Arial"/>
-          <w:color w:val="FF0000"/>
-        </w:rPr>
-        <w:t>” mostra a execução do teste em que os dados do gráfico da Figura 25 foram obtidos.</w:t>
+        <w:t>pôde</w:t>
+      </w:r>
+      <w:r>
+        <w:rPr>
+          <w:rFonts w:ascii="Arial" w:hAnsi="Arial" w:cs="Arial"/>
+          <w:color w:val="FF0000"/>
+        </w:rPr>
+        <w:t xml:space="preserve">-se testar o sistema final na estrada, </w:t>
+      </w:r>
+      <w:r>
+        <w:rPr>
+          <w:rFonts w:ascii="Arial" w:hAnsi="Arial" w:cs="Arial"/>
+          <w:color w:val="FF0000"/>
+        </w:rPr>
+        <w:t>com apenas o fator proporcional do PID ligado e mantendo o veículo em quinta marcha</w:t>
+      </w:r>
+      <w:r>
+        <w:rPr>
+          <w:rFonts w:ascii="Arial" w:hAnsi="Arial" w:cs="Arial"/>
+          <w:color w:val="FF0000"/>
+        </w:rPr>
+        <w:t>, pois o servo necessita de um torque maior, diminuindo assim sua influência brusca na RPM.</w:t>
       </w:r>
     </w:p>
     <w:p>
@@ -7056,15 +7145,48 @@
     </w:p>
     <w:p>
       <w:pPr>
-        <w:ind w:firstLine="708"/>
-        <w:jc w:val="both"/>
-      </w:pPr>
-      <w:r>
-        <w:rPr>
-          <w:rFonts w:ascii="Arial" w:hAnsi="Arial" w:cs="Arial"/>
-          <w:color w:val="FF0000"/>
-        </w:rPr>
-        <w:t xml:space="preserve">Com a integração dos sistemas de controle de velocidade e o módulo pervasivo, foi necessário um ambiente simulado para evitar acidentes com o </w:t>
+        <w:spacing w:before="119" w:after="119"/>
+        <w:ind w:firstLine="708"/>
+        <w:jc w:val="both"/>
+        <w:rPr>
+          <w:rFonts w:ascii="Arial" w:hAnsi="Arial" w:cs="Arial"/>
+          <w:color w:val="FF0000"/>
+        </w:rPr>
+      </w:pPr>
+      <w:r>
+        <w:rPr>
+          <w:rFonts w:ascii="Arial" w:hAnsi="Arial" w:cs="Arial"/>
+          <w:color w:val="FF0000"/>
+        </w:rPr>
+        <w:t xml:space="preserve">Com a integração dos sistemas de controle de velocidade e o módulo pervasivo, </w:t>
+      </w:r>
+      <w:r>
+        <w:rPr>
+          <w:rFonts w:ascii="Arial" w:hAnsi="Arial" w:cs="Arial"/>
+          <w:color w:val="FF0000"/>
+        </w:rPr>
+        <w:t xml:space="preserve">para que fosse possível sua execução em um veículo real, </w:t>
+      </w:r>
+      <w:r>
+        <w:rPr>
+          <w:rFonts w:ascii="Arial" w:hAnsi="Arial" w:cs="Arial"/>
+          <w:color w:val="FF0000"/>
+        </w:rPr>
+        <w:t xml:space="preserve">foi necessário um ambiente simulado </w:t>
+      </w:r>
+      <w:r>
+        <w:rPr>
+          <w:rFonts w:ascii="Arial" w:hAnsi="Arial" w:cs="Arial"/>
+          <w:color w:val="FF0000"/>
+        </w:rPr>
+        <w:t>a fim de</w:t>
+      </w:r>
+      <w:r>
+        <w:rPr>
+          <w:rFonts w:ascii="Arial" w:hAnsi="Arial" w:cs="Arial"/>
+          <w:color w:val="FF0000"/>
+        </w:rPr>
+        <w:t xml:space="preserve"> evitar acidentes. Este ambiente simulado gerou um refinamento no controlador PID, devido a sensibilidade das leituras dos potenciômetros utilizados. Entretanto, para o teste no </w:t>
       </w:r>
       <w:r>
         <w:rPr>
@@ -7078,7 +7200,57 @@
           <w:rFonts w:ascii="Arial" w:hAnsi="Arial" w:cs="Arial"/>
           <w:color w:val="FF0000"/>
         </w:rPr>
-        <w:t xml:space="preserve">. Este ambiente simulado gerou um refinamento no controlador PID, devido a sensibilidade das leituras dos potenciômetros utilizados. Entretanto, para o teste no </w:t>
+        <w:t xml:space="preserve">, </w:t>
+      </w:r>
+      <w:r>
+        <w:rPr>
+          <w:rFonts w:ascii="Arial" w:hAnsi="Arial" w:cs="Arial"/>
+          <w:color w:val="FF0000"/>
+        </w:rPr>
+        <w:t>este</w:t>
+      </w:r>
+      <w:r>
+        <w:rPr>
+          <w:rFonts w:ascii="Arial" w:hAnsi="Arial" w:cs="Arial"/>
+          <w:color w:val="FF0000"/>
+        </w:rPr>
+        <w:t xml:space="preserve"> refinamento não foi necessário, pois os tempos de resposta do sistema de aceleração do veículo em relação </w:t>
+      </w:r>
+      <w:r>
+        <w:rPr>
+          <w:rFonts w:ascii="Arial" w:hAnsi="Arial" w:cs="Arial"/>
+          <w:color w:val="FF0000"/>
+        </w:rPr>
+        <w:t>à</w:t>
+      </w:r>
+      <w:r>
+        <w:rPr>
+          <w:rFonts w:ascii="Arial" w:hAnsi="Arial" w:cs="Arial"/>
+          <w:color w:val="FF0000"/>
+        </w:rPr>
+        <w:t xml:space="preserve"> tração do servo</w:t>
+      </w:r>
+      <w:r>
+        <w:rPr>
+          <w:rFonts w:ascii="Arial" w:hAnsi="Arial" w:cs="Arial"/>
+          <w:color w:val="FF0000"/>
+        </w:rPr>
+        <w:t xml:space="preserve"> são bem lentos, portanto o uso de um PID apenas com fator proporcional e uma heurística de controle foram </w:t>
+      </w:r>
+      <w:r>
+        <w:rPr>
+          <w:rFonts w:ascii="Arial" w:hAnsi="Arial" w:cs="Arial"/>
+          <w:color w:val="FF0000"/>
+        </w:rPr>
+        <w:lastRenderedPageBreak/>
+        <w:t>suficientes para calibrar o sistema.</w:t>
+      </w:r>
+      <w:r>
+        <w:rPr>
+          <w:rFonts w:ascii="Arial" w:hAnsi="Arial" w:cs="Arial"/>
+          <w:color w:val="FF0000"/>
+        </w:rPr>
+        <w:t xml:space="preserve"> Com isso, o ciclo geral foi fechado e o teste do sistema completo no </w:t>
       </w:r>
       <w:r>
         <w:rPr>
@@ -7092,21 +7264,48 @@
           <w:rFonts w:ascii="Arial" w:hAnsi="Arial" w:cs="Arial"/>
           <w:color w:val="FF0000"/>
         </w:rPr>
-        <w:t xml:space="preserve">, </w:t>
-      </w:r>
-      <w:r>
-        <w:rPr>
-          <w:rFonts w:ascii="Arial" w:hAnsi="Arial" w:cs="Arial"/>
-          <w:color w:val="FF0000"/>
-        </w:rPr>
-        <w:t>este</w:t>
-      </w:r>
-      <w:r>
-        <w:rPr>
-          <w:rFonts w:ascii="Arial" w:hAnsi="Arial" w:cs="Arial"/>
-          <w:color w:val="FF0000"/>
-        </w:rPr>
-        <w:t xml:space="preserve"> refinamento não foi necessário, pois os tempos de resposta do sistema de aceleração do veículo em relação </w:t>
+        <w:t xml:space="preserve"> foi realizado.</w:t>
+      </w:r>
+      <w:r>
+        <w:rPr>
+          <w:rFonts w:ascii="Arial" w:hAnsi="Arial" w:cs="Arial"/>
+          <w:color w:val="FF0000"/>
+        </w:rPr>
+        <w:t xml:space="preserve"> </w:t>
+      </w:r>
+    </w:p>
+    <w:p>
+      <w:pPr>
+        <w:spacing w:before="119" w:after="119"/>
+        <w:ind w:firstLine="708"/>
+        <w:jc w:val="both"/>
+        <w:rPr>
+          <w:rFonts w:ascii="Arial" w:hAnsi="Arial" w:cs="Arial"/>
+          <w:color w:val="FF0000"/>
+        </w:rPr>
+      </w:pPr>
+      <w:r>
+        <w:rPr>
+          <w:rFonts w:ascii="Arial" w:hAnsi="Arial" w:cs="Arial"/>
+          <w:color w:val="FF0000"/>
+        </w:rPr>
+        <w:t xml:space="preserve">Os testes foram muito bem sucedidos, pois o sistema conseguiu manter a velocidade constante durante todo o trajeto, independente de subidas e descidas da estrada. O gráfico da Figura 25 mostra os dados do trajeto todo de teste do software final no ambiente real. Os vídeos do canal </w:t>
+      </w:r>
+      <w:proofErr w:type="spellStart"/>
+      <w:r>
+        <w:rPr>
+          <w:rFonts w:ascii="Arial" w:hAnsi="Arial" w:cs="Arial"/>
+          <w:color w:val="FF0000"/>
+        </w:rPr>
+        <w:t>xxxxxxx</w:t>
+      </w:r>
+      <w:proofErr w:type="spellEnd"/>
+      <w:r>
+        <w:rPr>
+          <w:rFonts w:ascii="Arial" w:hAnsi="Arial" w:cs="Arial"/>
+          <w:color w:val="FF0000"/>
+        </w:rPr>
+        <w:t xml:space="preserve"> mostram a execução de alguns testes e o vídeo “Teste </w:t>
       </w:r>
       <w:proofErr w:type="gramStart"/>
       <w:r>
@@ -7114,7 +7313,7 @@
           <w:rFonts w:ascii="Arial" w:hAnsi="Arial" w:cs="Arial"/>
           <w:color w:val="FF0000"/>
         </w:rPr>
-        <w:t>a</w:t>
+        <w:t>Final</w:t>
       </w:r>
       <w:proofErr w:type="gramEnd"/>
       <w:r>
@@ -7122,29 +7321,25 @@
           <w:rFonts w:ascii="Arial" w:hAnsi="Arial" w:cs="Arial"/>
           <w:color w:val="FF0000"/>
         </w:rPr>
-        <w:t xml:space="preserve"> tração do servo</w:t>
-      </w:r>
-      <w:r>
-        <w:rPr>
-          <w:rFonts w:ascii="Arial" w:hAnsi="Arial" w:cs="Arial"/>
-          <w:color w:val="FF0000"/>
-        </w:rPr>
-        <w:t xml:space="preserve"> Com isso, o ciclo geral foi fechado e o teste do sistema completo no </w:t>
-      </w:r>
-      <w:r>
-        <w:rPr>
-          <w:rFonts w:ascii="Arial" w:hAnsi="Arial" w:cs="Arial"/>
-          <w:color w:val="FF0000"/>
-        </w:rPr>
-        <w:t>veículo</w:t>
-      </w:r>
-      <w:r>
-        <w:rPr>
-          <w:rFonts w:ascii="Arial" w:hAnsi="Arial" w:cs="Arial"/>
-          <w:color w:val="FF0000"/>
-        </w:rPr>
-        <w:t xml:space="preserve"> foi realizado.</w:t>
-      </w:r>
+        <w:t>” mostra a execução do teste em que os dados do gráfico da Figura 25 foram obtidos.</w:t>
+      </w:r>
+    </w:p>
+    <w:p>
+      <w:pPr>
+        <w:pStyle w:val="Legenda"/>
+        <w:ind w:firstLine="708"/>
+      </w:pPr>
+      <w:r>
+        <w:rPr>
+          <w:rFonts w:ascii="Arial" w:hAnsi="Arial" w:cs="Arial"/>
+        </w:rPr>
+        <w:t>Figura 25: Curva de RPM do veículo com o software final</w:t>
+      </w:r>
+    </w:p>
+    <w:p>
+      <w:pPr>
+        <w:jc w:val="both"/>
+      </w:pPr>
     </w:p>
     <w:p>
       <w:pPr>
@@ -7160,7 +7355,6 @@
           <w:rFonts w:ascii="Arial" w:hAnsi="Arial" w:cs="Arial"/>
           <w:sz w:val="32"/>
         </w:rPr>
-        <w:lastRenderedPageBreak/>
         <w:t>3.5. Dificuldades, Limitações</w:t>
       </w:r>
       <w:bookmarkEnd w:id="99"/>
@@ -7186,20 +7380,55 @@
           <w:rFonts w:ascii="Arial" w:hAnsi="Arial" w:cs="Arial"/>
           <w:color w:val="FF0000"/>
         </w:rPr>
-        <w:t>Das dificuldades do desenvolvimento do trabalho, pode-se considerar o difícil acesso no Brasil de componentes eletrônicos, o que fez com que parte do projeto tivesse que ser construído e testado de forma improvisada até a chegada dos componentes necessários. Além da falta de componentes, a documentação dos mesmos é precária e até mesmo incorreta, como no caso do manual dos módulos Bluetooth que continham comandos que não existiam ou com muito pouca documentação. Isso acontece porque esses dispositivos são implementados na China e a documentação disponível muitas vezes é uma tradução precária do Chinês para o Inglês.</w:t>
-      </w:r>
-    </w:p>
-    <w:p>
-      <w:pPr>
-        <w:ind w:firstLine="708"/>
-        <w:jc w:val="both"/>
-      </w:pPr>
-      <w:r>
-        <w:rPr>
-          <w:rFonts w:ascii="Arial" w:hAnsi="Arial" w:cs="Arial"/>
-          <w:color w:val="FF0000"/>
-        </w:rPr>
-        <w:t>Das limitações para o desenvolvimento, pode-se considerar a falta de recursos para a aquisição de um componente, como o cabo serial/OBD-II que facilitaria o desenvolvimento do projeto, entretanto o seu alto custo (R$ 150,00) limitou o desenvolvimento do trabalho.</w:t>
+        <w:t xml:space="preserve">Das dificuldades do desenvolvimento </w:t>
+      </w:r>
+      <w:r>
+        <w:rPr>
+          <w:rFonts w:ascii="Arial" w:hAnsi="Arial" w:cs="Arial"/>
+          <w:color w:val="FF0000"/>
+        </w:rPr>
+        <w:t xml:space="preserve">do trabalho, pode-se destacar </w:t>
+      </w:r>
+      <w:r>
+        <w:rPr>
+          <w:rFonts w:ascii="Arial" w:hAnsi="Arial" w:cs="Arial"/>
+          <w:color w:val="FF0000"/>
+        </w:rPr>
+        <w:t>a diferença entre ambiente simulado e real, pois em ambiente simulado poucos problemas aconteceram, devido ao aprendizado de como trabalhar com os componentes no TCC1. Passando para o ambiente real, prob</w:t>
+      </w:r>
+      <w:r>
+        <w:rPr>
+          <w:rFonts w:ascii="Arial" w:hAnsi="Arial" w:cs="Arial"/>
+          <w:color w:val="FF0000"/>
+        </w:rPr>
+        <w:t xml:space="preserve">lemas como a interferência eletromagnética no Bluetooth, sensibilidade do servo, tempo de resposta do sistema de aceleração do veículo, não eram previstos, tomando muito tempo de projeto para serem descobertos e solucionados. </w:t>
+      </w:r>
+    </w:p>
+    <w:p>
+      <w:pPr>
+        <w:ind w:firstLine="708"/>
+        <w:jc w:val="both"/>
+      </w:pPr>
+      <w:r>
+        <w:rPr>
+          <w:rFonts w:ascii="Arial" w:hAnsi="Arial" w:cs="Arial"/>
+          <w:color w:val="FF0000"/>
+        </w:rPr>
+        <w:t>Das limitações para o desenvolvimento, pode-se considerar a falta de recursos para a aquisição de um componente, como o cabo serial/OBD-II que facilitaria o desenvolvimento do projeto</w:t>
+      </w:r>
+      <w:r>
+        <w:rPr>
+          <w:rFonts w:ascii="Arial" w:hAnsi="Arial" w:cs="Arial"/>
+          <w:color w:val="FF0000"/>
+        </w:rPr>
+        <w:t>, diminuindo o tempo de aquisição dos dados do veículo</w:t>
+      </w:r>
+      <w:r>
+        <w:rPr>
+          <w:rFonts w:ascii="Arial" w:hAnsi="Arial" w:cs="Arial"/>
+          <w:color w:val="FF0000"/>
+        </w:rPr>
+        <w:t>, entretanto o seu alto custo (R$ 150,00) limitou o desenvolvimento do trabalho.</w:t>
       </w:r>
     </w:p>
     <w:p>
@@ -7228,15 +7457,13 @@
         </w:rPr>
         <w:t xml:space="preserve">, como no circuito eletrônico; e principalmente a diminuição do tempo </w:t>
       </w:r>
-      <w:proofErr w:type="spellStart"/>
-      <w:r>
-        <w:rPr>
-          <w:rFonts w:ascii="Arial" w:hAnsi="Arial" w:cs="Arial"/>
-          <w:color w:val="FF0000"/>
-        </w:rPr>
-        <w:t>enbtre</w:t>
-      </w:r>
-      <w:proofErr w:type="spellEnd"/>
+      <w:r>
+        <w:rPr>
+          <w:rFonts w:ascii="Arial" w:hAnsi="Arial" w:cs="Arial"/>
+          <w:color w:val="FF0000"/>
+        </w:rPr>
+        <w:t>entre</w:t>
+      </w:r>
       <w:r>
         <w:rPr>
           <w:rFonts w:ascii="Arial" w:hAnsi="Arial" w:cs="Arial"/>
@@ -7245,6 +7472,7 @@
         <w:t xml:space="preserve"> as iterações de 300 </w:t>
       </w:r>
       <w:proofErr w:type="spellStart"/>
+      <w:proofErr w:type="gramStart"/>
       <w:r>
         <w:rPr>
           <w:rFonts w:ascii="Arial" w:hAnsi="Arial" w:cs="Arial"/>
@@ -7253,6 +7481,7 @@
         <w:t>ms</w:t>
       </w:r>
       <w:proofErr w:type="spellEnd"/>
+      <w:proofErr w:type="gramEnd"/>
       <w:r>
         <w:rPr>
           <w:rFonts w:ascii="Arial" w:hAnsi="Arial" w:cs="Arial"/>
@@ -7416,7 +7645,21 @@
           <w:rFonts w:ascii="Arial" w:hAnsi="Arial" w:cs="Arial"/>
           <w:color w:val="FF0000"/>
         </w:rPr>
-        <w:t xml:space="preserve">O ciclo do sistema de controle foi fechado com a integração dos sistemas de controle de velocidade e IA, o que possibilitou a realização dos testes no </w:t>
+        <w:t>O ciclo do sistema de controle foi fechado com a integração dos sistema</w:t>
+      </w:r>
+      <w:r>
+        <w:rPr>
+          <w:rFonts w:ascii="Arial" w:hAnsi="Arial" w:cs="Arial"/>
+          <w:color w:val="FF0000"/>
+        </w:rPr>
+        <w:t>s de controle de velocidade e pervasivo</w:t>
+      </w:r>
+      <w:r>
+        <w:rPr>
+          <w:rFonts w:ascii="Arial" w:hAnsi="Arial" w:cs="Arial"/>
+          <w:color w:val="FF0000"/>
+        </w:rPr>
+        <w:t xml:space="preserve">, o que possibilitou a realização dos testes no </w:t>
       </w:r>
       <w:r>
         <w:rPr>
@@ -7430,7 +7673,15 @@
           <w:rFonts w:ascii="Arial" w:hAnsi="Arial" w:cs="Arial"/>
           <w:color w:val="FF0000"/>
         </w:rPr>
-        <w:t xml:space="preserve">. Mesmo com algumas limitações e problemas no desenvolvimento, o sistema final proposto foi concebido e operou como esperado. O sistema foi capaz de manter o controle da velocidade do </w:t>
+        <w:t xml:space="preserve">. Mesmo com algumas limitações e problemas no desenvolvimento, o sistema final proposto foi concebido e operou como esperado. O sistema foi capaz de manter o controle da </w:t>
+      </w:r>
+      <w:r>
+        <w:rPr>
+          <w:rFonts w:ascii="Arial" w:hAnsi="Arial" w:cs="Arial"/>
+          <w:color w:val="FF0000"/>
+        </w:rPr>
+        <w:lastRenderedPageBreak/>
+        <w:t xml:space="preserve">velocidade do </w:t>
       </w:r>
       <w:r>
         <w:rPr>
@@ -7444,7 +7695,23 @@
           <w:rFonts w:ascii="Arial" w:hAnsi="Arial" w:cs="Arial"/>
           <w:color w:val="FF0000"/>
         </w:rPr>
-        <w:t xml:space="preserve"> dentro de uma variação de **** Km/h e trabalhou de forma pervasiva, permitindo que o usuário se concentrasse melhor na atividade de conduzir o </w:t>
+        <w:t xml:space="preserve"> dentro de uma variação de </w:t>
+      </w:r>
+      <w:proofErr w:type="gramStart"/>
+      <w:r>
+        <w:rPr>
+          <w:rFonts w:ascii="Arial" w:hAnsi="Arial" w:cs="Arial"/>
+          <w:color w:val="FF0000"/>
+        </w:rPr>
+        <w:t>3</w:t>
+      </w:r>
+      <w:proofErr w:type="gramEnd"/>
+      <w:r>
+        <w:rPr>
+          <w:rFonts w:ascii="Arial" w:hAnsi="Arial" w:cs="Arial"/>
+          <w:color w:val="FF0000"/>
+        </w:rPr>
+        <w:t xml:space="preserve"> Km/h e trabalhou de forma pervasiva, permitindo que o usuário se concentrasse melhor na atividade de conduzir o </w:t>
       </w:r>
       <w:r>
         <w:rPr>
@@ -7512,13 +7779,175 @@
       <w:pPr>
         <w:ind w:firstLine="708"/>
         <w:jc w:val="both"/>
-      </w:pPr>
-      <w:r>
-        <w:rPr>
-          <w:rFonts w:ascii="Arial" w:hAnsi="Arial" w:cs="Arial"/>
-          <w:color w:val="FF0000"/>
-        </w:rPr>
-        <w:t>................................................................................</w:t>
+        <w:rPr>
+          <w:rFonts w:ascii="Arial" w:hAnsi="Arial" w:cs="Arial"/>
+          <w:color w:val="FF0000"/>
+        </w:rPr>
+      </w:pPr>
+      <w:r>
+        <w:rPr>
+          <w:rFonts w:ascii="Arial" w:hAnsi="Arial" w:cs="Arial"/>
+          <w:color w:val="FF0000"/>
+        </w:rPr>
+        <w:t xml:space="preserve">O </w:t>
+      </w:r>
+      <w:proofErr w:type="spellStart"/>
+      <w:proofErr w:type="gramStart"/>
+      <w:r>
+        <w:rPr>
+          <w:rFonts w:ascii="Arial" w:hAnsi="Arial" w:cs="Arial"/>
+          <w:color w:val="FF0000"/>
+        </w:rPr>
+        <w:t>cruise</w:t>
+      </w:r>
+      <w:proofErr w:type="spellEnd"/>
+      <w:proofErr w:type="gramEnd"/>
+      <w:r>
+        <w:rPr>
+          <w:rFonts w:ascii="Arial" w:hAnsi="Arial" w:cs="Arial"/>
+          <w:color w:val="FF0000"/>
+        </w:rPr>
+        <w:t xml:space="preserve"> </w:t>
+      </w:r>
+      <w:proofErr w:type="spellStart"/>
+      <w:r>
+        <w:rPr>
+          <w:rFonts w:ascii="Arial" w:hAnsi="Arial" w:cs="Arial"/>
+          <w:color w:val="FF0000"/>
+        </w:rPr>
+        <w:t>control</w:t>
+      </w:r>
+      <w:proofErr w:type="spellEnd"/>
+      <w:r>
+        <w:rPr>
+          <w:rFonts w:ascii="Arial" w:hAnsi="Arial" w:cs="Arial"/>
+          <w:color w:val="FF0000"/>
+        </w:rPr>
+        <w:t xml:space="preserve"> é um sistema simples e viável de ser reproduzido com materiais de baixo custo. A utilização desses materiais para o desenvolvimento do sistema de piloto automático é muito mais viável economicamente do que a implantação do sistema oficial instalado pela concessionária.</w:t>
+      </w:r>
+    </w:p>
+    <w:p>
+      <w:pPr>
+        <w:ind w:firstLine="708"/>
+        <w:jc w:val="both"/>
+        <w:rPr>
+          <w:rFonts w:ascii="Arial" w:hAnsi="Arial" w:cs="Arial"/>
+          <w:color w:val="FF0000"/>
+        </w:rPr>
+      </w:pPr>
+      <w:r>
+        <w:rPr>
+          <w:rFonts w:ascii="Arial" w:hAnsi="Arial" w:cs="Arial"/>
+          <w:color w:val="FF0000"/>
+        </w:rPr>
+        <w:t xml:space="preserve">Com os testes realizados: da calibração das constantes do PID para um ambiente simulado, gerou-se a criação de uma nova componente, o Freio, que pode contribuir muito para os mais diversos sistemas que utilizam PID; dos testes em ambiente real, gerou-se conhecimento sobre a manipulação de componentes e sua integração com o sistema veicular. </w:t>
+      </w:r>
+    </w:p>
+    <w:p>
+      <w:pPr>
+        <w:ind w:firstLine="708"/>
+        <w:jc w:val="both"/>
+        <w:rPr>
+          <w:rFonts w:ascii="Arial" w:hAnsi="Arial" w:cs="Arial"/>
+          <w:color w:val="FF0000"/>
+        </w:rPr>
+      </w:pPr>
+      <w:r>
+        <w:rPr>
+          <w:rFonts w:ascii="Arial" w:hAnsi="Arial" w:cs="Arial"/>
+          <w:color w:val="FF0000"/>
+        </w:rPr>
+        <w:t xml:space="preserve">Para que o sistema seja </w:t>
+      </w:r>
+      <w:proofErr w:type="gramStart"/>
+      <w:r>
+        <w:rPr>
+          <w:rFonts w:ascii="Arial" w:hAnsi="Arial" w:cs="Arial"/>
+          <w:color w:val="FF0000"/>
+        </w:rPr>
+        <w:t>implementado</w:t>
+      </w:r>
+      <w:proofErr w:type="gramEnd"/>
+      <w:r>
+        <w:rPr>
+          <w:rFonts w:ascii="Arial" w:hAnsi="Arial" w:cs="Arial"/>
+          <w:color w:val="FF0000"/>
+        </w:rPr>
+        <w:t xml:space="preserve"> em outro veículo, pequenas modificações devem ser feitas, pois para cada veículo pode haver alteração nos tempos de resposta, força de torque da alavanca do cabo do acelerador, entre outras.</w:t>
+      </w:r>
+    </w:p>
+    <w:p>
+      <w:pPr>
+        <w:ind w:firstLine="708"/>
+        <w:jc w:val="both"/>
+        <w:rPr>
+          <w:rFonts w:ascii="Arial" w:hAnsi="Arial" w:cs="Arial"/>
+          <w:color w:val="FF0000"/>
+        </w:rPr>
+      </w:pPr>
+      <w:r>
+        <w:rPr>
+          <w:rFonts w:ascii="Arial" w:hAnsi="Arial" w:cs="Arial"/>
+          <w:color w:val="FF0000"/>
+        </w:rPr>
+        <w:t>Para o desenvolvimento completo do trabalho, não foram o bastante os conhecimentos inicialmente previstos, foi necessária muita pesquisa para resolução de problemas, dado que não há material de referência que tenha sido testado em ambiente real e de fato controlado um veículo sem o controle da ECU.</w:t>
+      </w:r>
+    </w:p>
+    <w:p>
+      <w:pPr>
+        <w:ind w:firstLine="708"/>
+        <w:jc w:val="both"/>
+        <w:rPr>
+          <w:rFonts w:ascii="Arial" w:hAnsi="Arial" w:cs="Arial"/>
+          <w:color w:val="FF0000"/>
+        </w:rPr>
+      </w:pPr>
+      <w:r>
+        <w:rPr>
+          <w:rFonts w:ascii="Arial" w:hAnsi="Arial" w:cs="Arial"/>
+          <w:color w:val="FF0000"/>
+        </w:rPr>
+        <w:t>Após a realização dessas considerações, pode-se afirmar que o sistema cumpriu o objetivo proposto, além de ser uma opção mais viável economicamente do que o sistema disponível na concessionária.</w:t>
+      </w:r>
+    </w:p>
+    <w:p>
+      <w:pPr>
+        <w:ind w:firstLine="708"/>
+        <w:jc w:val="both"/>
+        <w:rPr>
+          <w:rFonts w:ascii="Arial" w:hAnsi="Arial" w:cs="Arial"/>
+          <w:color w:val="FF0000"/>
+        </w:rPr>
+      </w:pPr>
+      <w:r>
+        <w:rPr>
+          <w:rFonts w:ascii="Arial" w:hAnsi="Arial" w:cs="Arial"/>
+          <w:color w:val="FF0000"/>
+        </w:rPr>
+        <w:t>Para este trabalho, diferente do TCC1, não houve colaboração externa, pois todos os problemas do TCC1 foram resolvidos devido à documentação disponível de pessoas que fizeram partes do sistema, entretanto os problemas surgidos quando implantado em ambiente real foram solucionados apenas com conhecimento teórico e experiência de trabalho</w:t>
+      </w:r>
+      <w:r>
+        <w:rPr>
+          <w:rFonts w:ascii="Arial" w:hAnsi="Arial" w:cs="Arial"/>
+          <w:color w:val="17365D" w:themeColor="text2" w:themeShade="BF"/>
+        </w:rPr>
+        <w:t xml:space="preserve"> do </w:t>
+      </w:r>
+      <w:proofErr w:type="gramStart"/>
+      <w:r>
+        <w:rPr>
+          <w:rFonts w:ascii="Arial" w:hAnsi="Arial" w:cs="Arial"/>
+          <w:color w:val="17365D" w:themeColor="text2" w:themeShade="BF"/>
+        </w:rPr>
+        <w:t>orientador(</w:t>
+      </w:r>
+      <w:proofErr w:type="gramEnd"/>
+      <w:r>
+        <w:rPr>
+          <w:rFonts w:ascii="Arial" w:hAnsi="Arial" w:cs="Arial"/>
+          <w:color w:val="17365D" w:themeColor="text2" w:themeShade="BF"/>
+        </w:rPr>
+        <w:t>posso falar isso?).</w:t>
       </w:r>
     </w:p>
     <w:p>
@@ -7593,7 +8022,27 @@
         <w:rPr>
           <w:rFonts w:ascii="Arial" w:hAnsi="Arial" w:cs="Arial"/>
         </w:rPr>
-        <w:t xml:space="preserve"> para manter a velocidade desejada. Além disso, as alterações propostas no PID com a inclusão do fator freio podem contribuir para outras aplicações deste tipo de estratégia de controle em diversos sistemas, não apenas para o controle de velocidade de </w:t>
+        <w:t xml:space="preserve"> para manter a velocidade desejada. </w:t>
+      </w:r>
+      <w:r>
+        <w:rPr>
+          <w:rFonts w:ascii="Arial" w:hAnsi="Arial" w:cs="Arial"/>
+          <w:color w:val="FF0000"/>
+        </w:rPr>
+        <w:t xml:space="preserve">O processo de desenvolvimento descrito abordou problemas com a manipulação dos componentes, tanto em ambiente simulado como no ambiente real, servindo de material de apoio e solução para quem trabalhe com tais componentes e tenha as mesmas dificuldades ou problemas.  </w:t>
+      </w:r>
+      <w:r>
+        <w:rPr>
+          <w:rFonts w:ascii="Arial" w:hAnsi="Arial" w:cs="Arial"/>
+        </w:rPr>
+        <w:t xml:space="preserve">Além disso, as alterações propostas no PID com a inclusão do fator freio podem contribuir para outras aplicações deste tipo de estratégia de controle em diversos sistemas, não apenas </w:t>
+      </w:r>
+      <w:r>
+        <w:rPr>
+          <w:rFonts w:ascii="Arial" w:hAnsi="Arial" w:cs="Arial"/>
+        </w:rPr>
+        <w:lastRenderedPageBreak/>
+        <w:t xml:space="preserve">para o controle de velocidade de </w:t>
       </w:r>
       <w:r>
         <w:rPr>
@@ -7604,29 +8053,9 @@
       <w:r>
         <w:rPr>
           <w:rFonts w:ascii="Arial" w:hAnsi="Arial" w:cs="Arial"/>
-        </w:rPr>
-        <w:t xml:space="preserve">. </w:t>
-      </w:r>
-      <w:r>
-        <w:rPr>
-          <w:rFonts w:ascii="Arial" w:hAnsi="Arial" w:cs="Arial"/>
           <w:color w:val="00FFFF"/>
         </w:rPr>
-        <w:t xml:space="preserve">Apesar de não terem sido realizados testes de campo, conduzindo o </w:t>
-      </w:r>
-      <w:r>
-        <w:rPr>
-          <w:rFonts w:ascii="Arial" w:hAnsi="Arial" w:cs="Arial"/>
-          <w:color w:val="00FFFF"/>
-        </w:rPr>
-        <w:t>veículo</w:t>
-      </w:r>
-      <w:r>
-        <w:rPr>
-          <w:rFonts w:ascii="Arial" w:hAnsi="Arial" w:cs="Arial"/>
-          <w:color w:val="00FFFF"/>
-        </w:rPr>
-        <w:t xml:space="preserve"> em movimento em estrada por questões de segurança, este projeto deixa documentado todo um processo de solução dos problemas encontrados para que todos os módulos do sistema pudessem se comunicar e trocar informação.</w:t>
+        <w:t>.</w:t>
       </w:r>
       <w:r>
         <w:rPr>
@@ -7639,7 +8068,21 @@
         <w:rPr>
           <w:rFonts w:ascii="Arial" w:hAnsi="Arial" w:cs="Arial"/>
         </w:rPr>
-        <w:t xml:space="preserve">As informações contidas neste trabalho devem servir de ponto de partida para que em trabalhos futuros uma versão mais robusta das partes eletrônicas e mecânicas do sistema possam ser implementadas e então testadas com mais segurança no </w:t>
+        <w:t xml:space="preserve">As informações contidas neste trabalho devem servir de ponto de partida para que em trabalhos futuros uma versão mais robusta das partes eletrônicas e mecânicas do sistema possam ser </w:t>
+      </w:r>
+      <w:proofErr w:type="gramStart"/>
+      <w:r>
+        <w:rPr>
+          <w:rFonts w:ascii="Arial" w:hAnsi="Arial" w:cs="Arial"/>
+        </w:rPr>
+        <w:t>implementadas</w:t>
+      </w:r>
+      <w:proofErr w:type="gramEnd"/>
+      <w:r>
+        <w:rPr>
+          <w:rFonts w:ascii="Arial" w:hAnsi="Arial" w:cs="Arial"/>
+        </w:rPr>
+        <w:t xml:space="preserve"> e então testadas com mais segurança no </w:t>
       </w:r>
       <w:r>
         <w:rPr>
